--- a/GGJ2019DesignDoc.docx
+++ b/GGJ2019DesignDoc.docx
@@ -420,6 +420,23 @@
           <w:rFonts w:cstheme="minorHAnsi"/>
           <w:color w:val="00B050"/>
         </w:rPr>
+        <w:t xml:space="preserve"> 0C141F</w:t>
+      </w:r>
+    </w:p>
+    <w:p>
+      <w:pPr>
+        <w:rPr>
+          <w:rFonts w:cstheme="minorHAnsi"/>
+          <w:color w:val="00B050"/>
+        </w:rPr>
+      </w:pPr>
+      <w:r>
+        <w:tab/>
+      </w:r>
+      <w:r>
+        <w:t>Glow:</w:t>
+      </w:r>
+      <w:r>
         <w:t xml:space="preserve"> </w:t>
       </w:r>
       <w:r>
@@ -427,24 +444,46 @@
           <w:rFonts w:cstheme="minorHAnsi"/>
           <w:color w:val="00B050"/>
         </w:rPr>
-        <w:t>0C141F</w:t>
-      </w:r>
-    </w:p>
-    <w:p>
-      <w:pPr>
+        <w:t>E6FFFF</w:t>
+      </w:r>
+    </w:p>
+    <w:p>
+      <w:pPr>
+        <w:rPr>
+          <w:rFonts w:cstheme="minorHAnsi"/>
+          <w:color w:val="00B050"/>
+        </w:rPr>
+      </w:pPr>
+      <w:r>
         <w:rPr>
           <w:rFonts w:ascii="Poppins" w:hAnsi="Poppins"/>
           <w:sz w:val="18"/>
           <w:szCs w:val="18"/>
         </w:rPr>
-      </w:pPr>
-      <w:r>
         <w:tab/>
       </w:r>
       <w:r>
-        <w:t>Glow:</w:t>
-      </w:r>
-      <w:r>
+        <w:rPr>
+          <w:rFonts w:cstheme="minorHAnsi"/>
+        </w:rPr>
+        <w:t>Enemy Color</w:t>
+      </w:r>
+      <w:r>
+        <w:rPr>
+          <w:rFonts w:cstheme="minorHAnsi"/>
+        </w:rPr>
+        <w:t xml:space="preserve"> 1</w:t>
+      </w:r>
+      <w:r>
+        <w:rPr>
+          <w:rFonts w:cstheme="minorHAnsi"/>
+        </w:rPr>
+        <w:t>:</w:t>
+      </w:r>
+      <w:r>
+        <w:rPr>
+          <w:rFonts w:cstheme="minorHAnsi"/>
+        </w:rPr>
         <w:t xml:space="preserve"> </w:t>
       </w:r>
       <w:r>
@@ -452,7 +491,28 @@
           <w:rFonts w:cstheme="minorHAnsi"/>
           <w:color w:val="00B050"/>
         </w:rPr>
-        <w:t>E6FFFF</w:t>
+        <w:t>DF740C</w:t>
+      </w:r>
+    </w:p>
+    <w:p>
+      <w:pPr>
+        <w:rPr>
+          <w:rFonts w:cstheme="minorHAnsi"/>
+        </w:rPr>
+      </w:pPr>
+      <w:r>
+        <w:rPr>
+          <w:rFonts w:cstheme="minorHAnsi"/>
+        </w:rPr>
+        <w:tab/>
+        <w:t xml:space="preserve">Enemy Glow 1:  </w:t>
+      </w:r>
+      <w:r>
+        <w:rPr>
+          <w:rFonts w:cstheme="minorHAnsi"/>
+          <w:color w:val="00B050"/>
+        </w:rPr>
+        <w:t>FFE64D</w:t>
       </w:r>
       <w:bookmarkStart w:id="0" w:name="_GoBack"/>
       <w:bookmarkEnd w:id="0"/>

--- a/GGJ2019DesignDoc.docx
+++ b/GGJ2019DesignDoc.docx
@@ -498,6 +498,7 @@
       <w:pPr>
         <w:rPr>
           <w:rFonts w:cstheme="minorHAnsi"/>
+          <w:color w:val="00B050"/>
         </w:rPr>
       </w:pPr>
       <w:r>
@@ -514,8 +515,281 @@
         </w:rPr>
         <w:t>FFE64D</w:t>
       </w:r>
+    </w:p>
+    <w:p>
+      <w:pPr>
+        <w:rPr>
+          <w:rFonts w:cstheme="minorHAnsi"/>
+          <w:color w:val="00B050"/>
+        </w:rPr>
+      </w:pPr>
+      <w:r>
+        <w:rPr>
+          <w:rFonts w:cstheme="minorHAnsi"/>
+          <w:color w:val="00B050"/>
+        </w:rPr>
+        <w:br w:type="page"/>
+      </w:r>
+    </w:p>
+    <w:p>
+      <w:pPr>
+        <w:rPr>
+          <w:rFonts w:cstheme="minorHAnsi"/>
+        </w:rPr>
+      </w:pPr>
+      <w:r>
+        <w:rPr>
+          <w:rFonts w:cstheme="minorHAnsi"/>
+        </w:rPr>
+        <w:lastRenderedPageBreak/>
+        <w:t>Checklist:</w:t>
+      </w:r>
+    </w:p>
+    <w:p>
+      <w:pPr>
+        <w:rPr>
+          <w:rFonts w:cstheme="minorHAnsi"/>
+        </w:rPr>
+      </w:pPr>
+      <w:r>
+        <w:rPr>
+          <w:rFonts w:cstheme="minorHAnsi"/>
+        </w:rPr>
+        <w:tab/>
+        <w:t xml:space="preserve">Base </w:t>
+      </w:r>
+      <w:r>
+        <w:rPr>
+          <w:rFonts w:ascii="Segoe UI Symbol" w:hAnsi="Segoe UI Symbol" w:cstheme="minorHAnsi"/>
+        </w:rPr>
+        <w:t>√</w:t>
+      </w:r>
+    </w:p>
+    <w:p>
+      <w:pPr>
+        <w:rPr>
+          <w:rFonts w:cstheme="minorHAnsi"/>
+        </w:rPr>
+      </w:pPr>
+      <w:r>
+        <w:rPr>
+          <w:rFonts w:cstheme="minorHAnsi"/>
+        </w:rPr>
+        <w:tab/>
+        <w:t>Play Area</w:t>
+      </w:r>
+      <w:r>
+        <w:rPr>
+          <w:rFonts w:cstheme="minorHAnsi"/>
+        </w:rPr>
+        <w:t xml:space="preserve"> </w:t>
+      </w:r>
+      <w:r>
+        <w:rPr>
+          <w:rFonts w:ascii="Segoe UI Symbol" w:hAnsi="Segoe UI Symbol" w:cstheme="minorHAnsi"/>
+        </w:rPr>
+        <w:t>√</w:t>
+      </w:r>
+    </w:p>
+    <w:p>
+      <w:pPr>
+        <w:rPr>
+          <w:rFonts w:ascii="Segoe UI Symbol" w:hAnsi="Segoe UI Symbol" w:cstheme="minorHAnsi"/>
+        </w:rPr>
+      </w:pPr>
+      <w:r>
+        <w:rPr>
+          <w:rFonts w:cstheme="minorHAnsi"/>
+        </w:rPr>
+        <w:tab/>
+        <w:t>Turrets</w:t>
+      </w:r>
+      <w:r>
+        <w:rPr>
+          <w:rFonts w:cstheme="minorHAnsi"/>
+        </w:rPr>
+        <w:t xml:space="preserve"> </w:t>
+      </w:r>
+      <w:r>
+        <w:rPr>
+          <w:rFonts w:ascii="Segoe UI Symbol" w:hAnsi="Segoe UI Symbol" w:cstheme="minorHAnsi"/>
+        </w:rPr>
+        <w:t>√</w:t>
+      </w:r>
+    </w:p>
+    <w:p>
+      <w:pPr>
+        <w:rPr>
+          <w:rFonts w:ascii="Segoe UI Symbol" w:hAnsi="Segoe UI Symbol" w:cstheme="minorHAnsi"/>
+        </w:rPr>
+      </w:pPr>
+      <w:r>
+        <w:rPr>
+          <w:rFonts w:ascii="Segoe UI Symbol" w:hAnsi="Segoe UI Symbol" w:cstheme="minorHAnsi"/>
+        </w:rPr>
+        <w:tab/>
+        <w:t xml:space="preserve">Trojans </w:t>
+      </w:r>
+      <w:r>
+        <w:rPr>
+          <w:rFonts w:ascii="Segoe UI Symbol" w:hAnsi="Segoe UI Symbol" w:cstheme="minorHAnsi"/>
+        </w:rPr>
+        <w:t>√</w:t>
+      </w:r>
+    </w:p>
+    <w:p>
+      <w:pPr>
+        <w:rPr>
+          <w:rFonts w:ascii="Segoe UI Symbol" w:hAnsi="Segoe UI Symbol" w:cstheme="minorHAnsi"/>
+        </w:rPr>
+      </w:pPr>
+      <w:r>
+        <w:rPr>
+          <w:rFonts w:cstheme="minorHAnsi"/>
+        </w:rPr>
+        <w:tab/>
+        <w:t xml:space="preserve">Sound FX </w:t>
+      </w:r>
+      <w:r>
+        <w:rPr>
+          <w:rFonts w:ascii="Segoe UI Symbol" w:hAnsi="Segoe UI Symbol" w:cstheme="minorHAnsi"/>
+        </w:rPr>
+        <w:t>√</w:t>
+      </w:r>
+    </w:p>
+    <w:p>
+      <w:pPr>
+        <w:ind w:firstLine="720"/>
+        <w:rPr>
+          <w:rFonts w:ascii="Segoe UI Symbol" w:hAnsi="Segoe UI Symbol" w:cstheme="minorHAnsi"/>
+        </w:rPr>
+      </w:pPr>
+      <w:r>
+        <w:rPr>
+          <w:rFonts w:ascii="Segoe UI Symbol" w:hAnsi="Segoe UI Symbol" w:cstheme="minorHAnsi"/>
+        </w:rPr>
+        <w:t xml:space="preserve">Pew </w:t>
+      </w:r>
+      <w:proofErr w:type="spellStart"/>
+      <w:r>
+        <w:rPr>
+          <w:rFonts w:ascii="Segoe UI Symbol" w:hAnsi="Segoe UI Symbol" w:cstheme="minorHAnsi"/>
+        </w:rPr>
+        <w:t>Pew</w:t>
+      </w:r>
+      <w:proofErr w:type="spellEnd"/>
+      <w:r>
+        <w:rPr>
+          <w:rFonts w:ascii="Segoe UI Symbol" w:hAnsi="Segoe UI Symbol" w:cstheme="minorHAnsi"/>
+        </w:rPr>
+        <w:t xml:space="preserve"> </w:t>
+      </w:r>
+      <w:proofErr w:type="spellStart"/>
+      <w:r>
+        <w:rPr>
+          <w:rFonts w:ascii="Segoe UI Symbol" w:hAnsi="Segoe UI Symbol" w:cstheme="minorHAnsi"/>
+        </w:rPr>
+        <w:t>Pew</w:t>
+      </w:r>
+      <w:proofErr w:type="spellEnd"/>
+      <w:r>
+        <w:rPr>
+          <w:rFonts w:ascii="Segoe UI Symbol" w:hAnsi="Segoe UI Symbol" w:cstheme="minorHAnsi"/>
+        </w:rPr>
+        <w:t xml:space="preserve"> </w:t>
+      </w:r>
+      <w:r>
+        <w:rPr>
+          <w:rFonts w:ascii="Segoe UI Symbol" w:hAnsi="Segoe UI Symbol" w:cstheme="minorHAnsi"/>
+        </w:rPr>
+        <w:t>√</w:t>
+      </w:r>
+    </w:p>
+    <w:p>
+      <w:pPr>
+        <w:ind w:firstLine="720"/>
+        <w:rPr>
+          <w:rFonts w:ascii="Segoe UI Symbol" w:hAnsi="Segoe UI Symbol" w:cstheme="minorHAnsi"/>
+        </w:rPr>
+      </w:pPr>
+      <w:r>
+        <w:rPr>
+          <w:rFonts w:ascii="Segoe UI Symbol" w:hAnsi="Segoe UI Symbol" w:cstheme="minorHAnsi"/>
+        </w:rPr>
+        <w:t>Point System</w:t>
+      </w:r>
+    </w:p>
+    <w:p>
+      <w:pPr>
+        <w:ind w:firstLine="720"/>
+        <w:rPr>
+          <w:rFonts w:ascii="Segoe UI Symbol" w:hAnsi="Segoe UI Symbol" w:cstheme="minorHAnsi"/>
+        </w:rPr>
+      </w:pPr>
+      <w:r>
+        <w:rPr>
+          <w:rFonts w:ascii="Segoe UI Symbol" w:hAnsi="Segoe UI Symbol" w:cstheme="minorHAnsi"/>
+        </w:rPr>
+        <w:t>Win/lose condition</w:t>
+      </w:r>
       <w:bookmarkStart w:id="0" w:name="_GoBack"/>
       <w:bookmarkEnd w:id="0"/>
+    </w:p>
+    <w:p>
+      <w:pPr>
+        <w:rPr>
+          <w:rFonts w:cstheme="minorHAnsi"/>
+        </w:rPr>
+      </w:pPr>
+      <w:r>
+        <w:rPr>
+          <w:rFonts w:cstheme="minorHAnsi"/>
+        </w:rPr>
+        <w:tab/>
+      </w:r>
+      <w:r>
+        <w:rPr>
+          <w:rFonts w:cstheme="minorHAnsi"/>
+          <w:color w:val="FF0000"/>
+        </w:rPr>
+        <w:t>Walls</w:t>
+      </w:r>
+    </w:p>
+    <w:p>
+      <w:pPr>
+        <w:rPr>
+          <w:rFonts w:cstheme="minorHAnsi"/>
+          <w:color w:val="FF0000"/>
+        </w:rPr>
+      </w:pPr>
+      <w:r>
+        <w:rPr>
+          <w:rFonts w:cstheme="minorHAnsi"/>
+          <w:color w:val="FF0000"/>
+        </w:rPr>
+        <w:tab/>
+        <w:t>VR</w:t>
+      </w:r>
+    </w:p>
+    <w:p>
+      <w:pPr>
+        <w:rPr>
+          <w:rFonts w:cstheme="minorHAnsi"/>
+        </w:rPr>
+      </w:pPr>
+      <w:r>
+        <w:rPr>
+          <w:rFonts w:cstheme="minorHAnsi"/>
+        </w:rPr>
+        <w:tab/>
+      </w:r>
+    </w:p>
+    <w:p>
+      <w:pPr>
+        <w:rPr>
+          <w:rFonts w:cstheme="minorHAnsi"/>
+        </w:rPr>
+      </w:pPr>
     </w:p>
     <w:p>
       <w:pPr>
@@ -1088,6 +1362,16 @@
       <w:szCs w:val="24"/>
     </w:rPr>
   </w:style>
+  <w:style w:type="character" w:styleId="PlaceholderText">
+    <w:name w:val="Placeholder Text"/>
+    <w:basedOn w:val="DefaultParagraphFont"/>
+    <w:uiPriority w:val="99"/>
+    <w:semiHidden/>
+    <w:rsid w:val="000A02B4"/>
+    <w:rPr>
+      <w:color w:val="808080"/>
+    </w:rPr>
+  </w:style>
 </w:styles>
 </file>
 
